--- a/faza2/SSU/Dusan/SSU_promena_statusa_predvidjanja.docx
+++ b/faza2/SSU/Dusan/SSU_promena_statusa_predvidjanja.docx
@@ -239,7 +239,7 @@
           <w:b/>
           <w:sz w:val="28"/>
         </w:rPr>
-        <w:t>Verzija 1.0</w:t>
+        <w:t>Verzija 1.1</w:t>
       </w:r>
     </w:p>
     <w:p>
@@ -525,6 +525,12 @@
                 <w:sz w:val="24"/>
               </w:rPr>
             </w:pPr>
+            <w:r>
+              <w:rPr>
+                <w:sz w:val="24"/>
+              </w:rPr>
+              <w:t xml:space="preserve">  29.3.2020.</w:t>
+            </w:r>
           </w:p>
         </w:tc>
         <w:tc>
@@ -534,10 +540,17 @@
           <w:p>
             <w:pPr>
               <w:pStyle w:val="TableParagraph"/>
+              <w:ind w:left="138" w:hanging="138"/>
               <w:rPr>
                 <w:sz w:val="24"/>
               </w:rPr>
             </w:pPr>
+            <w:r>
+              <w:rPr>
+                <w:sz w:val="24"/>
+              </w:rPr>
+              <w:t xml:space="preserve">  1.1</w:t>
+            </w:r>
           </w:p>
         </w:tc>
         <w:tc>
@@ -547,10 +560,17 @@
           <w:p>
             <w:pPr>
               <w:pStyle w:val="TableParagraph"/>
+              <w:ind w:left="120" w:hanging="120"/>
               <w:rPr>
                 <w:sz w:val="24"/>
               </w:rPr>
             </w:pPr>
+            <w:r>
+              <w:rPr>
+                <w:sz w:val="24"/>
+              </w:rPr>
+              <w:t xml:space="preserve">  ispravke nakon FR</w:t>
+            </w:r>
           </w:p>
         </w:tc>
         <w:tc>
@@ -564,6 +584,12 @@
                 <w:sz w:val="24"/>
               </w:rPr>
             </w:pPr>
+            <w:r>
+              <w:rPr>
+                <w:sz w:val="24"/>
+              </w:rPr>
+              <w:t xml:space="preserve">  Dušan Vojinović</w:t>
+            </w:r>
           </w:p>
         </w:tc>
       </w:tr>
@@ -1799,6 +1825,33 @@
           <w:sz w:val="20"/>
           <w:u w:val="single"/>
         </w:rPr>
+        <w:t>2.2</w:t>
+      </w:r>
+      <w:r>
+        <w:rPr>
+          <w:rFonts w:ascii="Arial" w:hAnsi="Arial"/>
+          <w:i/>
+          <w:sz w:val="20"/>
+          <w:u w:val="single"/>
+        </w:rPr>
+        <w:t>.</w:t>
+      </w:r>
+      <w:r>
+        <w:rPr>
+          <w:rFonts w:ascii="Arial" w:hAnsi="Arial"/>
+          <w:i/>
+          <w:sz w:val="20"/>
+          <w:u w:val="single"/>
+        </w:rPr>
+        <w:t xml:space="preserve">1 </w:t>
+      </w:r>
+      <w:r>
+        <w:rPr>
+          <w:rFonts w:ascii="Arial" w:hAnsi="Arial"/>
+          <w:i/>
+          <w:sz w:val="20"/>
+          <w:u w:val="single"/>
+        </w:rPr>
         <w:t xml:space="preserve">Moderator </w:t>
       </w:r>
       <w:r>
@@ -1979,7 +2032,19 @@
         <w:rPr>
           <w:sz w:val="20"/>
         </w:rPr>
-        <w:t xml:space="preserve"> nalazi svoje predviđanje i klikce na ikonu sa slikom olovke na donjem levom uglu predviđanja.</w:t>
+        <w:t xml:space="preserve"> nalazi </w:t>
+      </w:r>
+      <w:r>
+        <w:rPr>
+          <w:sz w:val="20"/>
+        </w:rPr>
+        <w:t xml:space="preserve">predviđanje kojem želi da izmeni status </w:t>
+      </w:r>
+      <w:r>
+        <w:rPr>
+          <w:sz w:val="20"/>
+        </w:rPr>
+        <w:t>i klikce na ikonu sa slikom olovke na donjem levom uglu predviđanja.</w:t>
       </w:r>
     </w:p>
     <w:p>
@@ -2115,6 +2180,7 @@
         </w:tabs>
         <w:rPr>
           <w:rFonts w:ascii="Arial" w:hAnsi="Arial"/>
+          <w:i/>
           <w:sz w:val="20"/>
         </w:rPr>
       </w:pPr>
@@ -2123,14 +2189,25 @@
       <w:r>
         <w:rPr>
           <w:rFonts w:ascii="Arial" w:hAnsi="Arial"/>
+          <w:i/>
           <w:sz w:val="20"/>
           <w:u w:val="single"/>
         </w:rPr>
+        <w:t xml:space="preserve">2.2.2 </w:t>
+      </w:r>
+      <w:r>
+        <w:rPr>
+          <w:rFonts w:ascii="Arial" w:hAnsi="Arial"/>
+          <w:i/>
+          <w:sz w:val="20"/>
+          <w:u w:val="single"/>
+        </w:rPr>
         <w:t>Moderator</w:t>
       </w:r>
       <w:r>
         <w:rPr>
           <w:rFonts w:ascii="Arial" w:hAnsi="Arial"/>
+          <w:i/>
           <w:sz w:val="20"/>
           <w:u w:val="single"/>
         </w:rPr>
@@ -2139,6 +2216,7 @@
       <w:r>
         <w:rPr>
           <w:rFonts w:ascii="Arial" w:hAnsi="Arial"/>
+          <w:i/>
           <w:sz w:val="20"/>
           <w:u w:val="single"/>
         </w:rPr>
@@ -2147,6 +2225,7 @@
       <w:r>
         <w:rPr>
           <w:rFonts w:ascii="Arial" w:hAnsi="Arial"/>
+          <w:i/>
           <w:sz w:val="20"/>
           <w:u w:val="single"/>
         </w:rPr>
@@ -2210,6 +2289,14 @@
           <w:sz w:val="20"/>
         </w:rPr>
       </w:pPr>
+      <w:r>
+        <w:rPr>
+          <w:rFonts w:ascii="Arial"/>
+          <w:i/>
+          <w:sz w:val="20"/>
+        </w:rPr>
+        <w:t xml:space="preserve">2.2.3a </w:t>
+      </w:r>
       <w:r>
         <w:rPr>
           <w:rFonts w:ascii="Arial"/>
@@ -2760,7 +2847,7 @@
                     <w:noProof/>
                     <w:sz w:val="20"/>
                   </w:rPr>
-                  <w:t>5</w:t>
+                  <w:t>3</w:t>
                 </w:r>
                 <w:r>
                   <w:fldChar w:fldCharType="end"/>
